--- a/El orden para codificar el proyecto.docx
+++ b/El orden para codificar el proyecto.docx
@@ -437,6 +437,36 @@
     </w:p>
     <w:p/>
     <w:p>
+      <w:r>
+        <w:t xml:space="preserve">Las anotaciones y las clases que se utilizan en el código provienen de Spring Framework, que es un </w:t>
+      </w:r>
+      <w:proofErr w:type="spellStart"/>
+      <w:r>
+        <w:t>framework</w:t>
+      </w:r>
+      <w:proofErr w:type="spellEnd"/>
+      <w:r>
+        <w:t xml:space="preserve"> de desarrollo de aplicaciones Java que proporciona soporte para la inversión de control (</w:t>
+      </w:r>
+      <w:proofErr w:type="spellStart"/>
+      <w:r>
+        <w:t>IoC</w:t>
+      </w:r>
+      <w:proofErr w:type="spellEnd"/>
+      <w:r>
+        <w:t xml:space="preserve">) y la inyección de dependencias (DI). Estos conceptos forman parte del patrón de diseño de </w:t>
+      </w:r>
+      <w:proofErr w:type="spellStart"/>
+      <w:r>
+        <w:t>IoC</w:t>
+      </w:r>
+      <w:proofErr w:type="spellEnd"/>
+      <w:r>
+        <w:t>, que permite que el control de la creación y manejo de objetos sea invertido y gestionado por el contenedor de Spring.</w:t>
+      </w:r>
+    </w:p>
+    <w:p/>
+    <w:p>
       <w:pPr>
         <w:numPr>
           <w:ilvl w:val="0"/>
@@ -810,6 +840,526 @@
       </w:r>
     </w:p>
     <w:p/>
+    <w:p>
+      <w:r>
+        <w:rPr>
+          <w:b/>
+          <w:bCs/>
+        </w:rPr>
+        <w:t>En el contexto de Spring Framework, un "</w:t>
+      </w:r>
+      <w:proofErr w:type="spellStart"/>
+      <w:r>
+        <w:rPr>
+          <w:b/>
+          <w:bCs/>
+        </w:rPr>
+        <w:t>bean</w:t>
+      </w:r>
+      <w:proofErr w:type="spellEnd"/>
+      <w:r>
+        <w:rPr>
+          <w:b/>
+          <w:bCs/>
+        </w:rPr>
+        <w:t>"</w:t>
+      </w:r>
+      <w:r>
+        <w:t xml:space="preserve"> se refiere a un objeto que es administrado y configurado por el contenedor de Spring. En otras palabras, es simplemente un objeto de una clase específica que Spring instancia, configura y administra durante el ciclo de vida de la aplicación. Estos objetos </w:t>
+      </w:r>
+      <w:proofErr w:type="spellStart"/>
+      <w:r>
+        <w:t>beans</w:t>
+      </w:r>
+      <w:proofErr w:type="spellEnd"/>
+      <w:r>
+        <w:t xml:space="preserve"> son los bloques fundamentales en una aplicación de Spring, y su configuración se realiza principalmente mediante la inversión de control (</w:t>
+      </w:r>
+      <w:proofErr w:type="spellStart"/>
+      <w:r>
+        <w:t>IoC</w:t>
+      </w:r>
+      <w:proofErr w:type="spellEnd"/>
+      <w:r>
+        <w:t>) y la inyección de dependencias (DI).</w:t>
+      </w:r>
+    </w:p>
+    <w:p>
+      <w:r>
+        <w:t xml:space="preserve">Definir un </w:t>
+      </w:r>
+      <w:proofErr w:type="spellStart"/>
+      <w:r>
+        <w:t>bean</w:t>
+      </w:r>
+      <w:proofErr w:type="spellEnd"/>
+      <w:r>
+        <w:t xml:space="preserve"> implica registrar una instancia o una definición de una clase específica en el contexto de Spring, lo que le permite a Spring crear y manejar la instancia de dicho objeto. Esto se logra a través de diferentes métodos, dependiendo del enfoque de configuración que se utilice:</w:t>
+      </w:r>
+    </w:p>
+    <w:p>
+      <w:pPr>
+        <w:numPr>
+          <w:ilvl w:val="0"/>
+          <w:numId w:val="3"/>
+        </w:numPr>
+      </w:pPr>
+      <w:r>
+        <w:rPr>
+          <w:b/>
+          <w:bCs/>
+        </w:rPr>
+        <w:t>Anotaciones</w:t>
+      </w:r>
+      <w:r>
+        <w:t xml:space="preserve">: Como en el código de ejemplo que proporcionaste, puedes utilizar anotaciones como </w:t>
+      </w:r>
+      <w:r>
+        <w:rPr>
+          <w:b/>
+          <w:bCs/>
+        </w:rPr>
+        <w:t>@Bean</w:t>
+      </w:r>
+      <w:r>
+        <w:t xml:space="preserve"> para definir un </w:t>
+      </w:r>
+      <w:proofErr w:type="spellStart"/>
+      <w:r>
+        <w:t>bean</w:t>
+      </w:r>
+      <w:proofErr w:type="spellEnd"/>
+      <w:r>
+        <w:t xml:space="preserve"> directamente en una clase de configuración de Spring. La anotación </w:t>
+      </w:r>
+      <w:r>
+        <w:rPr>
+          <w:b/>
+          <w:bCs/>
+        </w:rPr>
+        <w:t>@ComponentScan</w:t>
+      </w:r>
+      <w:r>
+        <w:t xml:space="preserve"> también puede usarse para escanear componentes y automáticamente detectar y registrar </w:t>
+      </w:r>
+      <w:proofErr w:type="spellStart"/>
+      <w:r>
+        <w:t>beans</w:t>
+      </w:r>
+      <w:proofErr w:type="spellEnd"/>
+      <w:r>
+        <w:t xml:space="preserve"> en el contexto de Spring.</w:t>
+      </w:r>
+    </w:p>
+    <w:p>
+      <w:pPr>
+        <w:numPr>
+          <w:ilvl w:val="0"/>
+          <w:numId w:val="3"/>
+        </w:numPr>
+      </w:pPr>
+      <w:r>
+        <w:rPr>
+          <w:b/>
+          <w:bCs/>
+        </w:rPr>
+        <w:t>XML</w:t>
+      </w:r>
+      <w:r>
+        <w:t xml:space="preserve">: Anteriormente, Spring utilizaba principalmente archivos de configuración XML para definir </w:t>
+      </w:r>
+      <w:proofErr w:type="spellStart"/>
+      <w:r>
+        <w:t>beans</w:t>
+      </w:r>
+      <w:proofErr w:type="spellEnd"/>
+      <w:r>
+        <w:t xml:space="preserve">. En un archivo XML de configuración de Spring, puedes especificar las definiciones de </w:t>
+      </w:r>
+      <w:proofErr w:type="spellStart"/>
+      <w:r>
+        <w:t>bean</w:t>
+      </w:r>
+      <w:proofErr w:type="spellEnd"/>
+      <w:r>
+        <w:t xml:space="preserve"> junto con sus propiedades y dependencias.</w:t>
+      </w:r>
+    </w:p>
+    <w:p>
+      <w:pPr>
+        <w:numPr>
+          <w:ilvl w:val="0"/>
+          <w:numId w:val="3"/>
+        </w:numPr>
+      </w:pPr>
+      <w:r>
+        <w:rPr>
+          <w:b/>
+          <w:bCs/>
+        </w:rPr>
+        <w:t xml:space="preserve">Java </w:t>
+      </w:r>
+      <w:proofErr w:type="spellStart"/>
+      <w:r>
+        <w:rPr>
+          <w:b/>
+          <w:bCs/>
+        </w:rPr>
+        <w:t>Configuration</w:t>
+      </w:r>
+      <w:proofErr w:type="spellEnd"/>
+      <w:r>
+        <w:t xml:space="preserve">: A partir de versiones más recientes de Spring, como se muestra en tu ejemplo, también puedes definir </w:t>
+      </w:r>
+      <w:proofErr w:type="spellStart"/>
+      <w:r>
+        <w:t>beans</w:t>
+      </w:r>
+      <w:proofErr w:type="spellEnd"/>
+      <w:r>
+        <w:t xml:space="preserve"> utilizando clases de configuración de Java. Estas clases utilizan anotaciones como </w:t>
+      </w:r>
+      <w:r>
+        <w:rPr>
+          <w:b/>
+          <w:bCs/>
+        </w:rPr>
+        <w:t>@Configuration</w:t>
+      </w:r>
+      <w:r>
+        <w:t xml:space="preserve"> y los métodos anotados con </w:t>
+      </w:r>
+      <w:r>
+        <w:rPr>
+          <w:b/>
+          <w:bCs/>
+        </w:rPr>
+        <w:t>@Bean</w:t>
+      </w:r>
+      <w:r>
+        <w:t xml:space="preserve"> para definir los </w:t>
+      </w:r>
+      <w:proofErr w:type="spellStart"/>
+      <w:r>
+        <w:t>beans</w:t>
+      </w:r>
+      <w:proofErr w:type="spellEnd"/>
+      <w:r>
+        <w:t>.</w:t>
+      </w:r>
+    </w:p>
+    <w:p>
+      <w:r>
+        <w:t xml:space="preserve">Una vez que un </w:t>
+      </w:r>
+      <w:proofErr w:type="spellStart"/>
+      <w:r>
+        <w:t>bean</w:t>
+      </w:r>
+      <w:proofErr w:type="spellEnd"/>
+      <w:r>
+        <w:t xml:space="preserve"> ha sido definido, Spring se encarga de crear la instancia del objeto y administrarlo. Además, si es necesario, Spring puede inyectar dependencias en el </w:t>
+      </w:r>
+      <w:proofErr w:type="spellStart"/>
+      <w:r>
+        <w:t>bean</w:t>
+      </w:r>
+      <w:proofErr w:type="spellEnd"/>
+      <w:r>
+        <w:t xml:space="preserve">, lo que significa que puede proporcionar automáticamente las instancias de otros </w:t>
+      </w:r>
+      <w:proofErr w:type="spellStart"/>
+      <w:r>
+        <w:t>beans</w:t>
+      </w:r>
+      <w:proofErr w:type="spellEnd"/>
+      <w:r>
+        <w:t xml:space="preserve"> que el </w:t>
+      </w:r>
+      <w:proofErr w:type="spellStart"/>
+      <w:r>
+        <w:t>bean</w:t>
+      </w:r>
+      <w:proofErr w:type="spellEnd"/>
+      <w:r>
+        <w:t xml:space="preserve"> necesita para funcionar correctamente.</w:t>
+      </w:r>
+    </w:p>
+    <w:p>
+      <w:r>
+        <w:rPr>
+          <w:b/>
+          <w:bCs/>
+        </w:rPr>
+        <w:t>La Inversión de Control (</w:t>
+      </w:r>
+      <w:proofErr w:type="spellStart"/>
+      <w:r>
+        <w:rPr>
+          <w:b/>
+          <w:bCs/>
+        </w:rPr>
+        <w:t>IoC</w:t>
+      </w:r>
+      <w:proofErr w:type="spellEnd"/>
+      <w:r>
+        <w:rPr>
+          <w:b/>
+          <w:bCs/>
+        </w:rPr>
+        <w:t>)</w:t>
+      </w:r>
+      <w:r>
+        <w:t xml:space="preserve"> es un principio de diseño de software y un patrón de arquitectura que se utiliza para lograr un desacoplamiento entre componentes y promover una mayor flexibilidad y reusabilidad en una aplicación. En el contexto del desarrollo de software, el término "control" se refiere al flujo de ejecución y la creación de objetos.</w:t>
+      </w:r>
+    </w:p>
+    <w:p>
+      <w:r>
+        <w:t xml:space="preserve">En lugar de que el flujo de ejecución y la creación de objetos sean controlados directamente por el código de una aplicación, con la Inversión de Control, esta responsabilidad se traslada a un contenedor o </w:t>
+      </w:r>
+      <w:proofErr w:type="spellStart"/>
+      <w:r>
+        <w:t>framework</w:t>
+      </w:r>
+      <w:proofErr w:type="spellEnd"/>
+      <w:r>
+        <w:t xml:space="preserve">. En el caso de Spring Framework, el contenedor de </w:t>
+      </w:r>
+      <w:proofErr w:type="spellStart"/>
+      <w:r>
+        <w:t>IoC</w:t>
+      </w:r>
+      <w:proofErr w:type="spellEnd"/>
+      <w:r>
+        <w:t xml:space="preserve"> es el contenedor de Spring.</w:t>
+      </w:r>
+    </w:p>
+    <w:p>
+      <w:r>
+        <w:t>El patrón de Inversión de Control se basa en dos conceptos principales:</w:t>
+      </w:r>
+    </w:p>
+    <w:p>
+      <w:pPr>
+        <w:numPr>
+          <w:ilvl w:val="0"/>
+          <w:numId w:val="4"/>
+        </w:numPr>
+      </w:pPr>
+      <w:r>
+        <w:rPr>
+          <w:b/>
+          <w:bCs/>
+        </w:rPr>
+        <w:t>Inyección de Dependencias (</w:t>
+      </w:r>
+      <w:proofErr w:type="spellStart"/>
+      <w:r>
+        <w:rPr>
+          <w:b/>
+          <w:bCs/>
+        </w:rPr>
+        <w:t>Dependency</w:t>
+      </w:r>
+      <w:proofErr w:type="spellEnd"/>
+      <w:r>
+        <w:rPr>
+          <w:b/>
+          <w:bCs/>
+        </w:rPr>
+        <w:t xml:space="preserve"> </w:t>
+      </w:r>
+      <w:proofErr w:type="spellStart"/>
+      <w:r>
+        <w:rPr>
+          <w:b/>
+          <w:bCs/>
+        </w:rPr>
+        <w:t>Injection</w:t>
+      </w:r>
+      <w:proofErr w:type="spellEnd"/>
+      <w:r>
+        <w:rPr>
+          <w:b/>
+          <w:bCs/>
+        </w:rPr>
+        <w:t xml:space="preserve"> - DI)</w:t>
+      </w:r>
+      <w:r>
+        <w:t xml:space="preserve">: Es un </w:t>
+      </w:r>
+      <w:proofErr w:type="spellStart"/>
+      <w:r>
+        <w:t>subpatrón</w:t>
+      </w:r>
+      <w:proofErr w:type="spellEnd"/>
+      <w:r>
+        <w:t xml:space="preserve"> de </w:t>
+      </w:r>
+      <w:proofErr w:type="spellStart"/>
+      <w:r>
+        <w:t>IoC</w:t>
+      </w:r>
+      <w:proofErr w:type="spellEnd"/>
+      <w:r>
+        <w:t xml:space="preserve"> que se centra en cómo los objetos obtienen sus dependencias. En lugar de que un objeto cree sus propias dependencias, estas se "inyectan" desde el exterior, es decir, se proporcionan al objeto desde un nivel superior. Así, un objeto no necesita preocuparse por cómo se crean sus dependencias y puede concentrarse en realizar su tarea principal.</w:t>
+      </w:r>
+    </w:p>
+    <w:p>
+      <w:pPr>
+        <w:numPr>
+          <w:ilvl w:val="0"/>
+          <w:numId w:val="4"/>
+        </w:numPr>
+      </w:pPr>
+      <w:r>
+        <w:rPr>
+          <w:b/>
+          <w:bCs/>
+        </w:rPr>
+        <w:t>Localización de Servicios (</w:t>
+      </w:r>
+      <w:proofErr w:type="spellStart"/>
+      <w:r>
+        <w:rPr>
+          <w:b/>
+          <w:bCs/>
+        </w:rPr>
+        <w:t>Service</w:t>
+      </w:r>
+      <w:proofErr w:type="spellEnd"/>
+      <w:r>
+        <w:rPr>
+          <w:b/>
+          <w:bCs/>
+        </w:rPr>
+        <w:t xml:space="preserve"> </w:t>
+      </w:r>
+      <w:proofErr w:type="spellStart"/>
+      <w:r>
+        <w:rPr>
+          <w:b/>
+          <w:bCs/>
+        </w:rPr>
+        <w:t>Locator</w:t>
+      </w:r>
+      <w:proofErr w:type="spellEnd"/>
+      <w:r>
+        <w:rPr>
+          <w:b/>
+          <w:bCs/>
+        </w:rPr>
+        <w:t>) o Configuración Externa</w:t>
+      </w:r>
+      <w:r>
+        <w:t xml:space="preserve">: En este enfoque, los detalles sobre la configuración y creación de objetos se mantienen externamente en lugar de estar codificados en el propio objeto. El contenedor de </w:t>
+      </w:r>
+      <w:proofErr w:type="spellStart"/>
+      <w:r>
+        <w:t>IoC</w:t>
+      </w:r>
+      <w:proofErr w:type="spellEnd"/>
+      <w:r>
+        <w:t xml:space="preserve"> es responsable de encontrar y proporcionar los objetos necesarios a lo largo de la aplicación.</w:t>
+      </w:r>
+    </w:p>
+    <w:p>
+      <w:r>
+        <w:t>Beneficios de la Inversión de Control:</w:t>
+      </w:r>
+    </w:p>
+    <w:p>
+      <w:pPr>
+        <w:numPr>
+          <w:ilvl w:val="0"/>
+          <w:numId w:val="5"/>
+        </w:numPr>
+      </w:pPr>
+      <w:r>
+        <w:rPr>
+          <w:b/>
+          <w:bCs/>
+        </w:rPr>
+        <w:t>Desacoplamiento</w:t>
+      </w:r>
+      <w:r>
+        <w:t>: Los componentes no dependen directamente de otros componentes. En lugar de crear y mantener sus dependencias, los objetos reciben estas dependencias desde el exterior, lo que reduce el acoplamiento y facilita la modificación y el intercambio de componentes.</w:t>
+      </w:r>
+    </w:p>
+    <w:p>
+      <w:pPr>
+        <w:numPr>
+          <w:ilvl w:val="0"/>
+          <w:numId w:val="5"/>
+        </w:numPr>
+      </w:pPr>
+      <w:r>
+        <w:rPr>
+          <w:b/>
+          <w:bCs/>
+        </w:rPr>
+        <w:t>Reusabilidad</w:t>
+      </w:r>
+      <w:r>
+        <w:t xml:space="preserve">: La </w:t>
+      </w:r>
+      <w:proofErr w:type="spellStart"/>
+      <w:r>
+        <w:t>IoC</w:t>
+      </w:r>
+      <w:proofErr w:type="spellEnd"/>
+      <w:r>
+        <w:t xml:space="preserve"> promueve la reutilización de componentes en diferentes partes de la aplicación o incluso en diferentes proyectos.</w:t>
+      </w:r>
+    </w:p>
+    <w:p>
+      <w:pPr>
+        <w:numPr>
+          <w:ilvl w:val="0"/>
+          <w:numId w:val="5"/>
+        </w:numPr>
+      </w:pPr>
+      <w:r>
+        <w:rPr>
+          <w:b/>
+          <w:bCs/>
+        </w:rPr>
+        <w:t xml:space="preserve">Facilita el </w:t>
+      </w:r>
+      <w:proofErr w:type="spellStart"/>
+      <w:r>
+        <w:rPr>
+          <w:b/>
+          <w:bCs/>
+        </w:rPr>
+        <w:t>testing</w:t>
+      </w:r>
+      <w:proofErr w:type="spellEnd"/>
+      <w:r>
+        <w:t>: Al depender de interfaces o abstracciones en lugar de implementaciones concretas, es más sencillo realizar pruebas unitarias y pruebas de integración en los componentes.</w:t>
+      </w:r>
+    </w:p>
+    <w:p>
+      <w:r>
+        <w:t>En resumen, la Inversión de Control (</w:t>
+      </w:r>
+      <w:proofErr w:type="spellStart"/>
+      <w:r>
+        <w:t>IoC</w:t>
+      </w:r>
+      <w:proofErr w:type="spellEnd"/>
+      <w:r>
+        <w:t xml:space="preserve">) es un concepto clave en Spring Framework y en muchos otros </w:t>
+      </w:r>
+      <w:proofErr w:type="spellStart"/>
+      <w:r>
+        <w:t>frameworks</w:t>
+      </w:r>
+      <w:proofErr w:type="spellEnd"/>
+      <w:r>
+        <w:t xml:space="preserve"> y contenedores que ayuda a crear aplicaciones más flexibles, mantenibles y escalables al reducir el acoplamiento entre componentes y permitir que un contenedor se encargue de la gestión y creación de objetos.</w:t>
+      </w:r>
+    </w:p>
     <w:p/>
     <w:sectPr>
       <w:pgSz w:w="12240" w:h="15840"/>
@@ -824,6 +1374,232 @@
 <file path=word/numbering.xml><?xml version="1.0" encoding="utf-8"?>
 <w:numbering xmlns:wpc="http://schemas.microsoft.com/office/word/2010/wordprocessingCanvas" xmlns:cx="http://schemas.microsoft.com/office/drawing/2014/chartex" xmlns:cx1="http://schemas.microsoft.com/office/drawing/2015/9/8/chartex" xmlns:cx2="http://schemas.microsoft.com/office/drawing/2015/10/21/chartex" xmlns:cx3="http://schemas.microsoft.com/office/drawing/2016/5/9/chartex" xmlns:cx4="http://schemas.microsoft.com/office/drawing/2016/5/10/chartex" xmlns:cx5="http://schemas.microsoft.com/office/drawing/2016/5/11/chartex" xmlns:cx6="http://schemas.microsoft.com/office/drawing/2016/5/12/chartex" xmlns:cx7="http://schemas.microsoft.com/office/drawing/2016/5/13/chartex" xmlns:cx8="http://schemas.microsoft.com/office/drawing/2016/5/14/chartex" xmlns:mc="http://schemas.openxmlformats.org/markup-compatibility/2006" xmlns:aink="http://schemas.microsoft.com/office/drawing/2016/ink" xmlns:am3d="http://schemas.microsoft.com/office/drawing/2017/model3d" xmlns:o="urn:schemas-microsoft-com:office:office" xmlns:oel="http://schemas.microsoft.com/office/2019/extlst" xmlns:r="http://schemas.openxmlformats.org/officeDocument/2006/relationships" xmlns:m="http://schemas.openxmlformats.org/officeDocument/2006/math" xmlns:v="urn:schemas-microsoft-com:vml" xmlns:wp14="http://schemas.microsoft.com/office/word/2010/wordprocessingDrawing" xmlns:wp="http://schemas.openxmlformats.org/drawingml/2006/wordprocessingDrawing" xmlns:w10="urn:schemas-microsoft-com:office:word" xmlns:w="http://schemas.openxmlformats.org/wordprocessingml/2006/main" xmlns:w14="http://schemas.microsoft.com/office/word/2010/wordml" xmlns:w15="http://schemas.microsoft.com/office/word/2012/wordml" xmlns:w16cex="http://schemas.microsoft.com/office/word/2018/wordml/cex" xmlns:w16cid="http://schemas.microsoft.com/office/word/2016/wordml/cid" xmlns:w16="http://schemas.microsoft.com/office/word/2018/wordml" xmlns:w16sdtdh="http://schemas.microsoft.com/office/word/2020/wordml/sdtdatahash" xmlns:w16se="http://schemas.microsoft.com/office/word/2015/wordml/symex" xmlns:wpg="http://schemas.microsoft.com/office/word/2010/wordprocessingGroup" xmlns:wpi="http://schemas.microsoft.com/office/word/2010/wordprocessingInk" xmlns:wne="http://schemas.microsoft.com/office/word/2006/wordml" xmlns:wps="http://schemas.microsoft.com/office/word/2010/wordprocessingShape" mc:Ignorable="w14 w15 w16se w16cid w16 w16cex w16sdtdh wp14">
   <w:abstractNum w:abstractNumId="0" w15:restartNumberingAfterBreak="0">
+    <w:nsid w:val="240B7AED"/>
+    <w:multiLevelType w:val="multilevel"/>
+    <w:tmpl w:val="491AD622"/>
+    <w:lvl w:ilvl="0">
+      <w:start w:val="1"/>
+      <w:numFmt w:val="decimal"/>
+      <w:lvlText w:val="%1."/>
+      <w:lvlJc w:val="left"/>
+      <w:pPr>
+        <w:tabs>
+          <w:tab w:val="num" w:pos="720"/>
+        </w:tabs>
+        <w:ind w:left="720" w:hanging="360"/>
+      </w:pPr>
+    </w:lvl>
+    <w:lvl w:ilvl="1" w:tentative="1">
+      <w:start w:val="1"/>
+      <w:numFmt w:val="decimal"/>
+      <w:lvlText w:val="%2."/>
+      <w:lvlJc w:val="left"/>
+      <w:pPr>
+        <w:tabs>
+          <w:tab w:val="num" w:pos="1440"/>
+        </w:tabs>
+        <w:ind w:left="1440" w:hanging="360"/>
+      </w:pPr>
+    </w:lvl>
+    <w:lvl w:ilvl="2" w:tentative="1">
+      <w:start w:val="1"/>
+      <w:numFmt w:val="decimal"/>
+      <w:lvlText w:val="%3."/>
+      <w:lvlJc w:val="left"/>
+      <w:pPr>
+        <w:tabs>
+          <w:tab w:val="num" w:pos="2160"/>
+        </w:tabs>
+        <w:ind w:left="2160" w:hanging="360"/>
+      </w:pPr>
+    </w:lvl>
+    <w:lvl w:ilvl="3" w:tentative="1">
+      <w:start w:val="1"/>
+      <w:numFmt w:val="decimal"/>
+      <w:lvlText w:val="%4."/>
+      <w:lvlJc w:val="left"/>
+      <w:pPr>
+        <w:tabs>
+          <w:tab w:val="num" w:pos="2880"/>
+        </w:tabs>
+        <w:ind w:left="2880" w:hanging="360"/>
+      </w:pPr>
+    </w:lvl>
+    <w:lvl w:ilvl="4" w:tentative="1">
+      <w:start w:val="1"/>
+      <w:numFmt w:val="decimal"/>
+      <w:lvlText w:val="%5."/>
+      <w:lvlJc w:val="left"/>
+      <w:pPr>
+        <w:tabs>
+          <w:tab w:val="num" w:pos="3600"/>
+        </w:tabs>
+        <w:ind w:left="3600" w:hanging="360"/>
+      </w:pPr>
+    </w:lvl>
+    <w:lvl w:ilvl="5" w:tentative="1">
+      <w:start w:val="1"/>
+      <w:numFmt w:val="decimal"/>
+      <w:lvlText w:val="%6."/>
+      <w:lvlJc w:val="left"/>
+      <w:pPr>
+        <w:tabs>
+          <w:tab w:val="num" w:pos="4320"/>
+        </w:tabs>
+        <w:ind w:left="4320" w:hanging="360"/>
+      </w:pPr>
+    </w:lvl>
+    <w:lvl w:ilvl="6" w:tentative="1">
+      <w:start w:val="1"/>
+      <w:numFmt w:val="decimal"/>
+      <w:lvlText w:val="%7."/>
+      <w:lvlJc w:val="left"/>
+      <w:pPr>
+        <w:tabs>
+          <w:tab w:val="num" w:pos="5040"/>
+        </w:tabs>
+        <w:ind w:left="5040" w:hanging="360"/>
+      </w:pPr>
+    </w:lvl>
+    <w:lvl w:ilvl="7" w:tentative="1">
+      <w:start w:val="1"/>
+      <w:numFmt w:val="decimal"/>
+      <w:lvlText w:val="%8."/>
+      <w:lvlJc w:val="left"/>
+      <w:pPr>
+        <w:tabs>
+          <w:tab w:val="num" w:pos="5760"/>
+        </w:tabs>
+        <w:ind w:left="5760" w:hanging="360"/>
+      </w:pPr>
+    </w:lvl>
+    <w:lvl w:ilvl="8" w:tentative="1">
+      <w:start w:val="1"/>
+      <w:numFmt w:val="decimal"/>
+      <w:lvlText w:val="%9."/>
+      <w:lvlJc w:val="left"/>
+      <w:pPr>
+        <w:tabs>
+          <w:tab w:val="num" w:pos="6480"/>
+        </w:tabs>
+        <w:ind w:left="6480" w:hanging="360"/>
+      </w:pPr>
+    </w:lvl>
+  </w:abstractNum>
+  <w:abstractNum w:abstractNumId="1" w15:restartNumberingAfterBreak="0">
+    <w:nsid w:val="281B46C5"/>
+    <w:multiLevelType w:val="multilevel"/>
+    <w:tmpl w:val="8F3EA218"/>
+    <w:lvl w:ilvl="0">
+      <w:start w:val="1"/>
+      <w:numFmt w:val="decimal"/>
+      <w:lvlText w:val="%1."/>
+      <w:lvlJc w:val="left"/>
+      <w:pPr>
+        <w:tabs>
+          <w:tab w:val="num" w:pos="720"/>
+        </w:tabs>
+        <w:ind w:left="720" w:hanging="360"/>
+      </w:pPr>
+    </w:lvl>
+    <w:lvl w:ilvl="1" w:tentative="1">
+      <w:start w:val="1"/>
+      <w:numFmt w:val="decimal"/>
+      <w:lvlText w:val="%2."/>
+      <w:lvlJc w:val="left"/>
+      <w:pPr>
+        <w:tabs>
+          <w:tab w:val="num" w:pos="1440"/>
+        </w:tabs>
+        <w:ind w:left="1440" w:hanging="360"/>
+      </w:pPr>
+    </w:lvl>
+    <w:lvl w:ilvl="2" w:tentative="1">
+      <w:start w:val="1"/>
+      <w:numFmt w:val="decimal"/>
+      <w:lvlText w:val="%3."/>
+      <w:lvlJc w:val="left"/>
+      <w:pPr>
+        <w:tabs>
+          <w:tab w:val="num" w:pos="2160"/>
+        </w:tabs>
+        <w:ind w:left="2160" w:hanging="360"/>
+      </w:pPr>
+    </w:lvl>
+    <w:lvl w:ilvl="3" w:tentative="1">
+      <w:start w:val="1"/>
+      <w:numFmt w:val="decimal"/>
+      <w:lvlText w:val="%4."/>
+      <w:lvlJc w:val="left"/>
+      <w:pPr>
+        <w:tabs>
+          <w:tab w:val="num" w:pos="2880"/>
+        </w:tabs>
+        <w:ind w:left="2880" w:hanging="360"/>
+      </w:pPr>
+    </w:lvl>
+    <w:lvl w:ilvl="4" w:tentative="1">
+      <w:start w:val="1"/>
+      <w:numFmt w:val="decimal"/>
+      <w:lvlText w:val="%5."/>
+      <w:lvlJc w:val="left"/>
+      <w:pPr>
+        <w:tabs>
+          <w:tab w:val="num" w:pos="3600"/>
+        </w:tabs>
+        <w:ind w:left="3600" w:hanging="360"/>
+      </w:pPr>
+    </w:lvl>
+    <w:lvl w:ilvl="5" w:tentative="1">
+      <w:start w:val="1"/>
+      <w:numFmt w:val="decimal"/>
+      <w:lvlText w:val="%6."/>
+      <w:lvlJc w:val="left"/>
+      <w:pPr>
+        <w:tabs>
+          <w:tab w:val="num" w:pos="4320"/>
+        </w:tabs>
+        <w:ind w:left="4320" w:hanging="360"/>
+      </w:pPr>
+    </w:lvl>
+    <w:lvl w:ilvl="6" w:tentative="1">
+      <w:start w:val="1"/>
+      <w:numFmt w:val="decimal"/>
+      <w:lvlText w:val="%7."/>
+      <w:lvlJc w:val="left"/>
+      <w:pPr>
+        <w:tabs>
+          <w:tab w:val="num" w:pos="5040"/>
+        </w:tabs>
+        <w:ind w:left="5040" w:hanging="360"/>
+      </w:pPr>
+    </w:lvl>
+    <w:lvl w:ilvl="7" w:tentative="1">
+      <w:start w:val="1"/>
+      <w:numFmt w:val="decimal"/>
+      <w:lvlText w:val="%8."/>
+      <w:lvlJc w:val="left"/>
+      <w:pPr>
+        <w:tabs>
+          <w:tab w:val="num" w:pos="5760"/>
+        </w:tabs>
+        <w:ind w:left="5760" w:hanging="360"/>
+      </w:pPr>
+    </w:lvl>
+    <w:lvl w:ilvl="8" w:tentative="1">
+      <w:start w:val="1"/>
+      <w:numFmt w:val="decimal"/>
+      <w:lvlText w:val="%9."/>
+      <w:lvlJc w:val="left"/>
+      <w:pPr>
+        <w:tabs>
+          <w:tab w:val="num" w:pos="6480"/>
+        </w:tabs>
+        <w:ind w:left="6480" w:hanging="360"/>
+      </w:pPr>
+    </w:lvl>
+  </w:abstractNum>
+  <w:abstractNum w:abstractNumId="2" w15:restartNumberingAfterBreak="0">
     <w:nsid w:val="3FE323BB"/>
     <w:multiLevelType w:val="multilevel"/>
     <w:tmpl w:val="0FF8E1C6"/>
@@ -936,7 +1712,7 @@
       </w:pPr>
     </w:lvl>
   </w:abstractNum>
-  <w:abstractNum w:abstractNumId="1" w15:restartNumberingAfterBreak="0">
+  <w:abstractNum w:abstractNumId="3" w15:restartNumberingAfterBreak="0">
     <w:nsid w:val="5EB21661"/>
     <w:multiLevelType w:val="multilevel"/>
     <w:tmpl w:val="81B80F84"/>
@@ -1049,11 +1825,133 @@
       </w:pPr>
     </w:lvl>
   </w:abstractNum>
+  <w:abstractNum w:abstractNumId="4" w15:restartNumberingAfterBreak="0">
+    <w:nsid w:val="666505C2"/>
+    <w:multiLevelType w:val="multilevel"/>
+    <w:tmpl w:val="1F021B7C"/>
+    <w:lvl w:ilvl="0">
+      <w:start w:val="1"/>
+      <w:numFmt w:val="decimal"/>
+      <w:lvlText w:val="%1."/>
+      <w:lvlJc w:val="left"/>
+      <w:pPr>
+        <w:tabs>
+          <w:tab w:val="num" w:pos="720"/>
+        </w:tabs>
+        <w:ind w:left="720" w:hanging="360"/>
+      </w:pPr>
+    </w:lvl>
+    <w:lvl w:ilvl="1" w:tentative="1">
+      <w:start w:val="1"/>
+      <w:numFmt w:val="decimal"/>
+      <w:lvlText w:val="%2."/>
+      <w:lvlJc w:val="left"/>
+      <w:pPr>
+        <w:tabs>
+          <w:tab w:val="num" w:pos="1440"/>
+        </w:tabs>
+        <w:ind w:left="1440" w:hanging="360"/>
+      </w:pPr>
+    </w:lvl>
+    <w:lvl w:ilvl="2" w:tentative="1">
+      <w:start w:val="1"/>
+      <w:numFmt w:val="decimal"/>
+      <w:lvlText w:val="%3."/>
+      <w:lvlJc w:val="left"/>
+      <w:pPr>
+        <w:tabs>
+          <w:tab w:val="num" w:pos="2160"/>
+        </w:tabs>
+        <w:ind w:left="2160" w:hanging="360"/>
+      </w:pPr>
+    </w:lvl>
+    <w:lvl w:ilvl="3" w:tentative="1">
+      <w:start w:val="1"/>
+      <w:numFmt w:val="decimal"/>
+      <w:lvlText w:val="%4."/>
+      <w:lvlJc w:val="left"/>
+      <w:pPr>
+        <w:tabs>
+          <w:tab w:val="num" w:pos="2880"/>
+        </w:tabs>
+        <w:ind w:left="2880" w:hanging="360"/>
+      </w:pPr>
+    </w:lvl>
+    <w:lvl w:ilvl="4" w:tentative="1">
+      <w:start w:val="1"/>
+      <w:numFmt w:val="decimal"/>
+      <w:lvlText w:val="%5."/>
+      <w:lvlJc w:val="left"/>
+      <w:pPr>
+        <w:tabs>
+          <w:tab w:val="num" w:pos="3600"/>
+        </w:tabs>
+        <w:ind w:left="3600" w:hanging="360"/>
+      </w:pPr>
+    </w:lvl>
+    <w:lvl w:ilvl="5" w:tentative="1">
+      <w:start w:val="1"/>
+      <w:numFmt w:val="decimal"/>
+      <w:lvlText w:val="%6."/>
+      <w:lvlJc w:val="left"/>
+      <w:pPr>
+        <w:tabs>
+          <w:tab w:val="num" w:pos="4320"/>
+        </w:tabs>
+        <w:ind w:left="4320" w:hanging="360"/>
+      </w:pPr>
+    </w:lvl>
+    <w:lvl w:ilvl="6" w:tentative="1">
+      <w:start w:val="1"/>
+      <w:numFmt w:val="decimal"/>
+      <w:lvlText w:val="%7."/>
+      <w:lvlJc w:val="left"/>
+      <w:pPr>
+        <w:tabs>
+          <w:tab w:val="num" w:pos="5040"/>
+        </w:tabs>
+        <w:ind w:left="5040" w:hanging="360"/>
+      </w:pPr>
+    </w:lvl>
+    <w:lvl w:ilvl="7" w:tentative="1">
+      <w:start w:val="1"/>
+      <w:numFmt w:val="decimal"/>
+      <w:lvlText w:val="%8."/>
+      <w:lvlJc w:val="left"/>
+      <w:pPr>
+        <w:tabs>
+          <w:tab w:val="num" w:pos="5760"/>
+        </w:tabs>
+        <w:ind w:left="5760" w:hanging="360"/>
+      </w:pPr>
+    </w:lvl>
+    <w:lvl w:ilvl="8" w:tentative="1">
+      <w:start w:val="1"/>
+      <w:numFmt w:val="decimal"/>
+      <w:lvlText w:val="%9."/>
+      <w:lvlJc w:val="left"/>
+      <w:pPr>
+        <w:tabs>
+          <w:tab w:val="num" w:pos="6480"/>
+        </w:tabs>
+        <w:ind w:left="6480" w:hanging="360"/>
+      </w:pPr>
+    </w:lvl>
+  </w:abstractNum>
   <w:num w:numId="1" w16cid:durableId="2003580824">
-    <w:abstractNumId w:val="1"/>
+    <w:abstractNumId w:val="3"/>
   </w:num>
   <w:num w:numId="2" w16cid:durableId="593712238">
+    <w:abstractNumId w:val="2"/>
+  </w:num>
+  <w:num w:numId="3" w16cid:durableId="1312252774">
     <w:abstractNumId w:val="0"/>
+  </w:num>
+  <w:num w:numId="4" w16cid:durableId="1864397885">
+    <w:abstractNumId w:val="4"/>
+  </w:num>
+  <w:num w:numId="5" w16cid:durableId="559169458">
+    <w:abstractNumId w:val="1"/>
   </w:num>
 </w:numbering>
 </file>
